--- a/REACT NATIVE.docx
+++ b/REACT NATIVE.docx
@@ -1730,42 +1730,428 @@
         <w:rPr>
           <w:rFonts w:ascii="Times New Roman" w:hAnsi="Times New Roman" w:cs="Times New Roman"/>
           <w:b/>
-          <w:sz w:val="40"/>
-          <w:szCs w:val="40"/>
-        </w:rPr>
-      </w:pPr>
-      <w:r>
+          <w:bCs/>
+          <w:sz w:val="28"/>
+          <w:szCs w:val="28"/>
+        </w:rPr>
+      </w:pPr>
+      <w:bookmarkStart w:id="3" w:name="_GoBack"/>
+      <w:bookmarkEnd w:id="3"/>
+      <w:r>
+        <w:rPr>
+          <w:rFonts w:ascii="Times New Roman" w:hAnsi="Times New Roman" w:cs="Times New Roman"/>
+          <w:b/>
+          <w:bCs/>
+          <w:sz w:val="28"/>
+          <w:szCs w:val="28"/>
+        </w:rPr>
+        <w:lastRenderedPageBreak/>
+        <w:t>KIẾN TRÚC REACT NATIVE</w:t>
+      </w:r>
+    </w:p>
+    <w:p>
+      <w:pPr>
+        <w:numPr>
+          <w:ilvl w:val="0"/>
+          <w:numId w:val="10"/>
+        </w:numPr>
+        <w:spacing w:after="0" w:line="240" w:lineRule="auto"/>
+        <w:jc w:val="both"/>
+        <w:rPr>
+          <w:rFonts w:ascii="Times New Roman" w:hAnsi="Times New Roman" w:cs="Times New Roman"/>
+          <w:b/>
+          <w:bCs/>
+          <w:sz w:val="24"/>
+          <w:szCs w:val="24"/>
+        </w:rPr>
+      </w:pPr>
+      <w:r>
+        <w:rPr>
+          <w:rFonts w:ascii="Times New Roman" w:hAnsi="Times New Roman" w:cs="Times New Roman"/>
+          <w:b/>
+          <w:bCs/>
+          <w:sz w:val="24"/>
+          <w:szCs w:val="24"/>
+        </w:rPr>
+        <w:t>Các luồng trong React Native:</w:t>
+      </w:r>
+    </w:p>
+    <w:p>
+      <w:pPr>
+        <w:jc w:val="both"/>
+        <w:rPr>
+          <w:rFonts w:ascii="Times New Roman" w:hAnsi="Times New Roman" w:cs="Times New Roman"/>
+          <w:b/>
+          <w:bCs/>
+          <w:sz w:val="24"/>
+          <w:szCs w:val="24"/>
+        </w:rPr>
+      </w:pPr>
+    </w:p>
+    <w:p>
+      <w:pPr>
+        <w:jc w:val="both"/>
+        <w:rPr>
+          <w:rFonts w:ascii="Times New Roman" w:hAnsi="Times New Roman" w:cs="Times New Roman"/>
+          <w:b/>
+          <w:bCs/>
+          <w:sz w:val="24"/>
+          <w:szCs w:val="24"/>
+        </w:rPr>
+      </w:pPr>
+      <w:r>
+        <w:rPr>
+          <w:rFonts w:ascii="SimSun" w:eastAsia="SimSun" w:hAnsi="SimSun" w:cs="SimSun"/>
+          <w:noProof/>
+          <w:sz w:val="24"/>
+          <w:szCs w:val="24"/>
+        </w:rPr>
+        <w:drawing>
+          <wp:anchor distT="0" distB="0" distL="114300" distR="114300" simplePos="0" relativeHeight="251659264" behindDoc="0" locked="0" layoutInCell="1" allowOverlap="1" wp14:anchorId="3A1B61D7" wp14:editId="47855563">
+            <wp:simplePos x="0" y="0"/>
+            <wp:positionH relativeFrom="column">
+              <wp:posOffset>0</wp:posOffset>
+            </wp:positionH>
+            <wp:positionV relativeFrom="paragraph">
+              <wp:posOffset>0</wp:posOffset>
+            </wp:positionV>
+            <wp:extent cx="5808345" cy="2733675"/>
+            <wp:effectExtent l="0" t="0" r="13335" b="9525"/>
+            <wp:wrapTopAndBottom/>
+            <wp:docPr id="2" name="Picture 1" descr="IMG_256"/>
+            <wp:cNvGraphicFramePr>
+              <a:graphicFrameLocks xmlns:a="http://schemas.openxmlformats.org/drawingml/2006/main" noChangeAspect="1"/>
+            </wp:cNvGraphicFramePr>
+            <a:graphic xmlns:a="http://schemas.openxmlformats.org/drawingml/2006/main">
+              <a:graphicData uri="http://schemas.openxmlformats.org/drawingml/2006/picture">
+                <pic:pic xmlns:pic="http://schemas.openxmlformats.org/drawingml/2006/picture">
+                  <pic:nvPicPr>
+                    <pic:cNvPr id="2" name="Picture 1" descr="IMG_256"/>
+                    <pic:cNvPicPr>
+                      <a:picLocks noChangeAspect="1"/>
+                    </pic:cNvPicPr>
+                  </pic:nvPicPr>
+                  <pic:blipFill>
+                    <a:blip r:embed="rId7"/>
+                    <a:stretch>
+                      <a:fillRect/>
+                    </a:stretch>
+                  </pic:blipFill>
+                  <pic:spPr>
+                    <a:xfrm>
+                      <a:off x="0" y="0"/>
+                      <a:ext cx="5808345" cy="2733675"/>
+                    </a:xfrm>
+                    <a:prstGeom prst="rect">
+                      <a:avLst/>
+                    </a:prstGeom>
+                    <a:noFill/>
+                    <a:ln w="9525">
+                      <a:noFill/>
+                    </a:ln>
+                  </pic:spPr>
+                </pic:pic>
+              </a:graphicData>
+            </a:graphic>
+          </wp:anchor>
+        </w:drawing>
+      </w:r>
+    </w:p>
+    <w:p>
+      <w:pPr>
+        <w:jc w:val="both"/>
+        <w:rPr>
+          <w:rFonts w:ascii="Times New Roman" w:hAnsi="Times New Roman" w:cs="Times New Roman"/>
+          <w:b/>
+          <w:bCs/>
+          <w:sz w:val="24"/>
+          <w:szCs w:val="24"/>
+        </w:rPr>
+      </w:pPr>
+    </w:p>
+    <w:p>
+      <w:pPr>
+        <w:jc w:val="both"/>
+        <w:rPr>
+          <w:rFonts w:ascii="Times New Roman" w:eastAsia="Segoe UI" w:hAnsi="Times New Roman" w:cs="Times New Roman"/>
+          <w:color w:val="090909"/>
+          <w:sz w:val="24"/>
+          <w:szCs w:val="24"/>
+          <w:shd w:val="clear" w:color="auto" w:fill="FFFFFF"/>
+        </w:rPr>
+      </w:pPr>
+      <w:r>
+        <w:rPr>
+          <w:rFonts w:ascii="Times New Roman" w:hAnsi="Times New Roman" w:cs="Times New Roman"/>
+          <w:b/>
+          <w:bCs/>
+          <w:sz w:val="24"/>
+          <w:szCs w:val="24"/>
+        </w:rPr>
+        <w:tab/>
+      </w:r>
+      <w:r>
+        <w:rPr>
+          <w:rFonts w:ascii="Times New Roman" w:hAnsi="Times New Roman" w:cs="Times New Roman"/>
+          <w:sz w:val="24"/>
+          <w:szCs w:val="24"/>
+        </w:rPr>
+        <w:t xml:space="preserve">Có 3 luồng chính trong môi trường thực thi react native là </w:t>
+      </w:r>
+      <w:r>
+        <w:rPr>
+          <w:rFonts w:ascii="Times New Roman" w:eastAsia="sans-serif" w:hAnsi="Times New Roman" w:cs="Times New Roman"/>
+          <w:sz w:val="24"/>
+          <w:szCs w:val="24"/>
+          <w:shd w:val="clear" w:color="auto" w:fill="F8F8F8"/>
+        </w:rPr>
+        <w:t xml:space="preserve">JS Thread, Native Thread, Shadow Thread. </w:t>
+      </w:r>
+      <w:r>
+        <w:rPr>
+          <w:rFonts w:ascii="Times New Roman" w:eastAsia="Segoe UI" w:hAnsi="Times New Roman" w:cs="Times New Roman"/>
+          <w:color w:val="090909"/>
+          <w:sz w:val="24"/>
+          <w:szCs w:val="24"/>
+          <w:shd w:val="clear" w:color="auto" w:fill="FFFFFF"/>
+        </w:rPr>
+        <w:t>Trong kiến trúc hiện tại, giao tiếp giữa các luồng này xảy ra qua thư viện được gọi là "Bridge".</w:t>
+      </w:r>
+    </w:p>
+    <w:p>
+      <w:pPr>
+        <w:jc w:val="both"/>
+        <w:rPr>
+          <w:rFonts w:ascii="Times New Roman" w:eastAsia="Segoe UI" w:hAnsi="Times New Roman" w:cs="Times New Roman"/>
+          <w:color w:val="090909"/>
+          <w:sz w:val="24"/>
+          <w:szCs w:val="24"/>
+          <w:shd w:val="clear" w:color="auto" w:fill="FFFFFF"/>
+        </w:rPr>
+      </w:pPr>
+    </w:p>
+    <w:p>
+      <w:pPr>
+        <w:jc w:val="both"/>
+        <w:rPr>
+          <w:rFonts w:ascii="Times New Roman" w:eastAsia="sans-serif" w:hAnsi="Times New Roman" w:cs="Times New Roman"/>
+          <w:sz w:val="24"/>
+          <w:szCs w:val="24"/>
+          <w:shd w:val="clear" w:color="auto" w:fill="F8F8F8"/>
+        </w:rPr>
+      </w:pPr>
+      <w:r>
+        <w:rPr>
+          <w:rFonts w:ascii="Times New Roman" w:eastAsia="Segoe UI" w:hAnsi="Times New Roman" w:cs="Times New Roman"/>
+          <w:color w:val="090909"/>
+          <w:sz w:val="24"/>
+          <w:szCs w:val="24"/>
+          <w:shd w:val="clear" w:color="auto" w:fill="FFFFFF"/>
+        </w:rPr>
+        <w:tab/>
+      </w:r>
+      <w:r>
+        <w:rPr>
+          <w:rStyle w:val="Strong"/>
+          <w:rFonts w:ascii="Times New Roman" w:eastAsia="Helvetica" w:hAnsi="Times New Roman" w:cs="Times New Roman"/>
+          <w:sz w:val="24"/>
+          <w:szCs w:val="24"/>
+          <w:shd w:val="clear" w:color="auto" w:fill="FFFFFF"/>
+        </w:rPr>
+        <w:t xml:space="preserve">Javascript Thread: </w:t>
+      </w:r>
+      <w:r>
+        <w:rPr>
+          <w:rFonts w:ascii="Times New Roman" w:eastAsia="sans-serif" w:hAnsi="Times New Roman" w:cs="Times New Roman"/>
+          <w:sz w:val="24"/>
+          <w:szCs w:val="24"/>
+          <w:shd w:val="clear" w:color="auto" w:fill="F8F8F8"/>
+        </w:rPr>
+        <w:t>là nơi tất cả code Javascript được đọc và biên dịch, và là nơi xử lí hầu hết các logic nghiệp vụ của ứng dụng. Metro sẽ dịch các cú pháp Javascript thay thế (Typescript hoặc JSX), và kết hợp tất cả code Javascript thành một tệp duy nhất. Phần code này sẽ được chuyển tới công cụ JavascriptCore (JSC) để có thể chạy được.</w:t>
+      </w:r>
+    </w:p>
+    <w:p>
+      <w:pPr>
+        <w:jc w:val="both"/>
+        <w:rPr>
+          <w:rFonts w:ascii="Times New Roman" w:eastAsia="sans-serif" w:hAnsi="Times New Roman" w:cs="Times New Roman"/>
+          <w:sz w:val="24"/>
+          <w:szCs w:val="24"/>
+          <w:shd w:val="clear" w:color="auto" w:fill="F8F8F8"/>
+        </w:rPr>
+      </w:pPr>
+    </w:p>
+    <w:p>
+      <w:pPr>
+        <w:jc w:val="both"/>
+        <w:rPr>
+          <w:rFonts w:ascii="Times New Roman" w:eastAsia="sans-serif" w:hAnsi="Times New Roman" w:cs="Times New Roman"/>
+          <w:sz w:val="24"/>
+          <w:szCs w:val="24"/>
+          <w:shd w:val="clear" w:color="auto" w:fill="F8F8F8"/>
+        </w:rPr>
+      </w:pPr>
+      <w:r>
+        <w:rPr>
+          <w:rFonts w:ascii="Times New Roman" w:eastAsia="sans-serif" w:hAnsi="Times New Roman" w:cs="Times New Roman"/>
+          <w:sz w:val="24"/>
+          <w:szCs w:val="24"/>
+          <w:shd w:val="clear" w:color="auto" w:fill="F8F8F8"/>
+        </w:rPr>
+        <w:tab/>
+        <w:t>Native Thread: là nơi các đoạn code native được khởi chạy. Nó giao tiếp với JS Thread bất cứ khi nào có nhu cầu thay đổi UI hoặc truy cập các hàm Native. Chúng ta có thể chia Native Thread thành Native UI và Native Modules. Tất cả các Native Modules đều được khởi động khi chúng ta sử dụng ứng dụng. Điều đó có nghĩa là module Bluetooth sẽ luôn luôn ở trạng thái kích hoạt bởi React Native kể cả khi không có nhu cầu sử dụng.</w:t>
+      </w:r>
+    </w:p>
+    <w:p>
+      <w:pPr>
+        <w:jc w:val="both"/>
+        <w:rPr>
+          <w:rFonts w:ascii="Times New Roman" w:eastAsia="sans-serif" w:hAnsi="Times New Roman" w:cs="Times New Roman"/>
+          <w:sz w:val="24"/>
+          <w:szCs w:val="24"/>
+          <w:shd w:val="clear" w:color="auto" w:fill="F8F8F8"/>
+        </w:rPr>
+      </w:pPr>
+    </w:p>
+    <w:p>
+      <w:pPr>
+        <w:jc w:val="both"/>
+        <w:rPr>
+          <w:rFonts w:ascii="Times New Roman" w:eastAsia="sans-serif" w:hAnsi="Times New Roman" w:cs="Times New Roman"/>
+          <w:sz w:val="24"/>
+          <w:szCs w:val="24"/>
+          <w:shd w:val="clear" w:color="auto" w:fill="F8F8F8"/>
+        </w:rPr>
+      </w:pPr>
+      <w:r>
+        <w:rPr>
+          <w:rFonts w:ascii="Times New Roman" w:eastAsia="sans-serif" w:hAnsi="Times New Roman" w:cs="Times New Roman"/>
+          <w:sz w:val="24"/>
+          <w:szCs w:val="24"/>
+          <w:shd w:val="clear" w:color="auto" w:fill="F8F8F8"/>
+        </w:rPr>
+        <w:tab/>
+        <w:t xml:space="preserve">Shadow Thread: là nơi mà React Native </w:t>
+      </w:r>
+      <w:r>
+        <w:rPr>
+          <w:rFonts w:ascii="Times New Roman" w:eastAsia="sans-serif" w:hAnsi="Times New Roman" w:cs="Times New Roman"/>
+          <w:sz w:val="24"/>
+          <w:szCs w:val="24"/>
+          <w:shd w:val="clear" w:color="auto" w:fill="FFFFFF"/>
+        </w:rPr>
+        <w:t>sử dụng để tính toán bố cục của bạn được tạo bằng thư viện React</w:t>
+      </w:r>
+      <w:r>
+        <w:rPr>
+          <w:rFonts w:ascii="Times New Roman" w:eastAsia="sans-serif" w:hAnsi="Times New Roman" w:cs="Times New Roman"/>
+          <w:sz w:val="24"/>
+          <w:szCs w:val="24"/>
+          <w:shd w:val="clear" w:color="auto" w:fill="F8F8F8"/>
+        </w:rPr>
+        <w:t>. Nó sử dụng Layout Engine riêng của Facebook có tên là Yoga nhằm tính toán flexbox layout, sau đó gửi kết quả về phía Native UI.</w:t>
+      </w:r>
+    </w:p>
+    <w:p>
+      <w:pPr>
+        <w:jc w:val="both"/>
+        <w:rPr>
+          <w:rFonts w:ascii="Times New Roman" w:eastAsia="sans-serif" w:hAnsi="Times New Roman" w:cs="Times New Roman"/>
+          <w:sz w:val="24"/>
+          <w:szCs w:val="24"/>
+          <w:shd w:val="clear" w:color="auto" w:fill="F8F8F8"/>
+        </w:rPr>
+      </w:pPr>
+    </w:p>
+    <w:p>
+      <w:pPr>
+        <w:jc w:val="both"/>
+        <w:rPr>
+          <w:rFonts w:ascii="Times New Roman" w:eastAsia="sans-serif" w:hAnsi="Times New Roman" w:cs="Times New Roman"/>
+          <w:sz w:val="24"/>
+          <w:szCs w:val="24"/>
+          <w:shd w:val="clear" w:color="auto" w:fill="F8F8F8"/>
+        </w:rPr>
+      </w:pPr>
+      <w:r>
+        <w:rPr>
+          <w:rFonts w:ascii="Times New Roman" w:eastAsia="sans-serif" w:hAnsi="Times New Roman" w:cs="Times New Roman"/>
+          <w:sz w:val="24"/>
+          <w:szCs w:val="24"/>
+          <w:shd w:val="clear" w:color="auto" w:fill="F8F8F8"/>
+        </w:rPr>
+        <w:tab/>
+      </w:r>
+      <w:r>
+        <w:rPr>
+          <w:rFonts w:ascii="Times New Roman" w:eastAsia="Segoe UI" w:hAnsi="Times New Roman" w:cs="Times New Roman"/>
+          <w:color w:val="090909"/>
+          <w:sz w:val="24"/>
+          <w:szCs w:val="24"/>
+          <w:shd w:val="clear" w:color="auto" w:fill="FFFFFF"/>
+        </w:rPr>
+        <w:t>Bridge: cho phép native code và Javascript giao tiếp với nhau. Bridge là hàng đợi để gửi tin nhắn được mã hóa dưới dạng chuỗi JSON. Bridge gắn liền với vòng đời của React Native, khởi chạy hoặc dừng React Native thường có nghĩa là khởi tạo hoặc phá bỏ Bridge.</w:t>
+      </w:r>
+    </w:p>
+    <w:p>
+      <w:pPr>
+        <w:jc w:val="both"/>
+        <w:rPr>
+          <w:rFonts w:ascii="Times New Roman" w:eastAsia="sans-serif" w:hAnsi="Times New Roman" w:cs="Times New Roman"/>
+          <w:color w:val="5F5F5F"/>
+          <w:sz w:val="19"/>
+          <w:szCs w:val="19"/>
+          <w:shd w:val="clear" w:color="auto" w:fill="F8F8F8"/>
+        </w:rPr>
+      </w:pPr>
+    </w:p>
+    <w:p>
+      <w:pPr>
+        <w:jc w:val="both"/>
+        <w:rPr>
+          <w:rFonts w:ascii="Times New Roman" w:eastAsia="sans-serif" w:hAnsi="Times New Roman" w:cs="Times New Roman"/>
+          <w:color w:val="5F5F5F"/>
+          <w:sz w:val="19"/>
+          <w:szCs w:val="19"/>
+          <w:shd w:val="clear" w:color="auto" w:fill="F8F8F8"/>
+        </w:rPr>
+      </w:pPr>
+    </w:p>
+    <w:p>
+      <w:pPr>
+        <w:jc w:val="both"/>
+        <w:rPr>
+          <w:rFonts w:ascii="Times New Roman" w:hAnsi="Times New Roman" w:cs="Times New Roman"/>
+        </w:rPr>
+      </w:pPr>
+    </w:p>
+    <w:p>
+      <w:pPr>
+        <w:jc w:val="both"/>
+        <w:rPr>
+          <w:rFonts w:ascii="Times New Roman" w:hAnsi="Times New Roman" w:cs="Times New Roman"/>
+        </w:rPr>
+      </w:pPr>
+    </w:p>
+    <w:p>
+      <w:pPr>
         <w:rPr>
           <w:rFonts w:ascii="Times New Roman" w:hAnsi="Times New Roman" w:cs="Times New Roman"/>
           <w:b/>
           <w:sz w:val="40"/>
           <w:szCs w:val="40"/>
         </w:rPr>
-        <w:lastRenderedPageBreak/>
-        <w:t>TÍCH HỢP REACT NATIVE VÀ FIREBASE</w:t>
-      </w:r>
+      </w:pPr>
     </w:p>
     <w:p>
       <w:pPr>
         <w:rPr>
           <w:rFonts w:ascii="Times New Roman" w:hAnsi="Times New Roman" w:cs="Times New Roman"/>
           <w:b/>
-          <w:sz w:val="40"/>
-          <w:szCs w:val="40"/>
-        </w:rPr>
-      </w:pPr>
-    </w:p>
-    <w:p>
-      <w:pPr>
-        <w:rPr>
-          <w:rFonts w:ascii="Times New Roman" w:hAnsi="Times New Roman" w:cs="Times New Roman"/>
-          <w:b/>
-          <w:sz w:val="27"/>
-          <w:szCs w:val="27"/>
-        </w:rPr>
-      </w:pPr>
-      <w:bookmarkStart w:id="3" w:name="_GoBack"/>
-      <w:bookmarkEnd w:id="3"/>
+          <w:sz w:val="27"/>
+          <w:szCs w:val="27"/>
+        </w:rPr>
+      </w:pPr>
     </w:p>
     <w:sectPr>
       <w:pgSz w:w="12240" w:h="15840"/>
@@ -3018,6 +3404,18 @@
     </w:lvl>
   </w:abstractNum>
   <w:abstractNum w:abstractNumId="8" w15:restartNumberingAfterBreak="0">
+    <w:nsid w:val="58B04325"/>
+    <w:multiLevelType w:val="singleLevel"/>
+    <w:tmpl w:val="58B04325"/>
+    <w:lvl w:ilvl="0">
+      <w:start w:val="1"/>
+      <w:numFmt w:val="decimal"/>
+      <w:suff w:val="space"/>
+      <w:lvlText w:val="%1."/>
+      <w:lvlJc w:val="left"/>
+    </w:lvl>
+  </w:abstractNum>
+  <w:abstractNum w:abstractNumId="9" w15:restartNumberingAfterBreak="0">
     <w:nsid w:val="657A56F2"/>
     <w:multiLevelType w:val="multilevel"/>
     <w:tmpl w:val="8BF4AF90"/>
@@ -3191,6 +3589,9 @@
     <w:abstractNumId w:val="4"/>
   </w:num>
   <w:num w:numId="9">
+    <w:abstractNumId w:val="9"/>
+  </w:num>
+  <w:num w:numId="10">
     <w:abstractNumId w:val="8"/>
   </w:num>
 </w:numbering>
@@ -3309,7 +3710,7 @@
     <w:lsdException w:name="Block Text" w:semiHidden="1" w:unhideWhenUsed="1"/>
     <w:lsdException w:name="Hyperlink" w:semiHidden="1" w:unhideWhenUsed="1"/>
     <w:lsdException w:name="FollowedHyperlink" w:semiHidden="1" w:unhideWhenUsed="1"/>
-    <w:lsdException w:name="Strong" w:uiPriority="22" w:qFormat="1"/>
+    <w:lsdException w:name="Strong" w:uiPriority="0" w:qFormat="1"/>
     <w:lsdException w:name="Emphasis" w:uiPriority="20" w:qFormat="1"/>
     <w:lsdException w:name="Document Map" w:semiHidden="1" w:unhideWhenUsed="1"/>
     <w:lsdException w:name="Plain Text" w:semiHidden="1" w:unhideWhenUsed="1"/>
@@ -3822,7 +4223,6 @@
   <w:style w:type="character" w:styleId="Strong">
     <w:name w:val="Strong"/>
     <w:basedOn w:val="DefaultParagraphFont"/>
-    <w:uiPriority w:val="22"/>
     <w:qFormat/>
     <w:rsid w:val="00DA0DD4"/>
     <w:rPr>

--- a/REACT NATIVE.docx
+++ b/REACT NATIVE.docx
@@ -698,6 +698,16 @@
         </w:rPr>
         <w:t>FIREBASE</w:t>
       </w:r>
+      <w:r>
+        <w:rPr>
+          <w:rFonts w:ascii="Times New Roman" w:hAnsi="Times New Roman" w:cs="Times New Roman"/>
+          <w:b/>
+          <w:sz w:val="42"/>
+        </w:rPr>
+        <w:t>2</w:t>
+      </w:r>
+      <w:bookmarkStart w:id="1" w:name="_GoBack"/>
+      <w:bookmarkEnd w:id="1"/>
     </w:p>
     <w:p>
       <w:pPr>
@@ -843,7 +853,7 @@
         </w:rPr>
         <w:t xml:space="preserve"> để tạo ứng dụng, bạn đã có một cơ sở dữ liệu thời gian thực. Dữ liệu bạn nhận được dưới dạng </w:t>
       </w:r>
-      <w:commentRangeStart w:id="1"/>
+      <w:commentRangeStart w:id="2"/>
       <w:r>
         <w:rPr>
           <w:rFonts w:ascii="Montserrat" w:hAnsi="Montserrat"/>
@@ -853,12 +863,12 @@
         </w:rPr>
         <w:t>JSON</w:t>
       </w:r>
-      <w:commentRangeEnd w:id="1"/>
+      <w:commentRangeEnd w:id="2"/>
       <w:r>
         <w:rPr>
           <w:rStyle w:val="CommentReference"/>
         </w:rPr>
-        <w:commentReference w:id="1"/>
+        <w:commentReference w:id="2"/>
       </w:r>
       <w:r>
         <w:rPr>
@@ -1059,7 +1069,7 @@
         </w:rPr>
         <w:t xml:space="preserve"> từ mạng </w:t>
       </w:r>
-      <w:commentRangeStart w:id="2"/>
+      <w:commentRangeStart w:id="3"/>
       <w:r>
         <w:rPr>
           <w:rFonts w:ascii="Montserrat" w:hAnsi="Montserrat"/>
@@ -1069,12 +1079,12 @@
         </w:rPr>
         <w:t>CDN</w:t>
       </w:r>
-      <w:commentRangeEnd w:id="2"/>
+      <w:commentRangeEnd w:id="3"/>
       <w:r>
         <w:rPr>
           <w:rStyle w:val="CommentReference"/>
         </w:rPr>
-        <w:commentReference w:id="2"/>
+        <w:commentReference w:id="3"/>
       </w:r>
       <w:r>
         <w:rPr>
@@ -1735,8 +1745,6 @@
           <w:szCs w:val="28"/>
         </w:rPr>
       </w:pPr>
-      <w:bookmarkStart w:id="3" w:name="_GoBack"/>
-      <w:bookmarkEnd w:id="3"/>
       <w:r>
         <w:rPr>
           <w:rFonts w:ascii="Times New Roman" w:hAnsi="Times New Roman" w:cs="Times New Roman"/>
@@ -2189,7 +2197,7 @@
       </w:r>
     </w:p>
   </w:comment>
-  <w:comment w:id="1" w:author="PC" w:date="2021-09-21T19:08:00Z" w:initials="P">
+  <w:comment w:id="2" w:author="PC" w:date="2021-09-21T19:08:00Z" w:initials="P">
     <w:p>
       <w:pPr>
         <w:pStyle w:val="CommentText"/>
@@ -2328,7 +2336,7 @@
       </w:r>
     </w:p>
   </w:comment>
-  <w:comment w:id="2" w:author="PC" w:date="2021-09-21T19:25:00Z" w:initials="P">
+  <w:comment w:id="3" w:author="PC" w:date="2021-09-21T19:25:00Z" w:initials="P">
     <w:p>
       <w:pPr>
         <w:pStyle w:val="CommentText"/>
